--- a/inst/paper.docx
+++ b/inst/paper.docx
@@ -92,7 +92,7 @@
         <w:pStyle w:val="FirstParagraph"/>
       </w:pPr>
       <w:r>
-        <w:t xml:space="preserve">Reliability Growth Analysis (RGA) is a critical aspect of reliability engineering by focusing on improving system reliability throughout the development and testing phases. ReliaGrowR [1] is an open-source software package developed to support the analysis of reliability growth data. The package provides a set of simple yet effective functions for analyzing failure data, estimating reliability parameters, and visualizing reliability trends over time. The package is built on the R [2] programming language, which is widely used for statistical computing and data analysis.</w:t>
+        <w:t xml:space="preserve">Reliability Growth Analysis (RGA) is an important aspect of reliability engineering, aimed at improving system reliability during development and testing. By analyzing failure data, RGA helps engineers identify trends, estimate reliability parameters, and visualize reliability improvement over time. This insight is crucial for assessing the impact of design changes, guiding engineering decisions, and managing risks effectively.</w:t>
       </w:r>
     </w:p>
     <w:p>
@@ -100,52 +100,15 @@
         <w:pStyle w:val="BodyText"/>
       </w:pPr>
       <w:r>
-        <w:t xml:space="preserve">ReliaGrowR is the only R package for RGA currently available on the CRAN. Complimentary to other R packages, such as</w:t>
-      </w:r>
-      <w:r>
-        <w:t xml:space="preserve"> </w:t>
-      </w:r>
-      <w:r>
-        <w:rPr>
-          <w:rStyle w:val="VerbatimChar"/>
-        </w:rPr>
-        <w:t xml:space="preserve">WeibullR</w:t>
-      </w:r>
-      <w:r>
-        <w:t xml:space="preserve"> </w:t>
-      </w:r>
-      <w:r>
-        <w:t xml:space="preserve">[3] and</w:t>
-      </w:r>
-      <w:r>
-        <w:t xml:space="preserve"> </w:t>
-      </w:r>
-      <w:r>
-        <w:rPr>
-          <w:rStyle w:val="VerbatimChar"/>
-        </w:rPr>
-        <w:t xml:space="preserve">WeibullR.alt</w:t>
-      </w:r>
-      <w:r>
-        <w:t xml:space="preserve"> </w:t>
-      </w:r>
-      <w:r>
-        <w:t xml:space="preserve">[4], ReliaGrowR focuses on providing essential functionality for RGA without unnecessary complexity. Other open source packages, such as the library</w:t>
-      </w:r>
-      <w:r>
-        <w:t xml:space="preserve"> </w:t>
-      </w:r>
-      <w:r>
-        <w:rPr>
-          <w:rStyle w:val="VerbatimChar"/>
-        </w:rPr>
-        <w:t xml:space="preserve">reliability</w:t>
-      </w:r>
-      <w:r>
-        <w:t xml:space="preserve"> </w:t>
-      </w:r>
-      <w:r>
-        <w:t xml:space="preserve">[5], provide functionality for RGA, but do not include advanced models such as the Piecewise NHPP with Change Point Detection. ReliaGrowR includes functions for various reliability growth models, such as the Duane Model [6], Crow-AMSAA Model [7], Piecewise NHPP Model [8], and Piecewise NHPP with Change Point Detection [9]. These models are essential for understanding how reliability improves (or degrades) over time as changes are made to a product or system.</w:t>
+        <w:t xml:space="preserve">ReliaGrowR [1] is an open-source software (OSS) package specifically designed for RGA. The package provides a set of simple functions for modeling reliability growth data and visualizing results. Built on the widely adopted R programming language [2], ReliaGrowR leverages powerful statistical and data analysis capabilities while remaining accessible to practitioners.</w:t>
+      </w:r>
+    </w:p>
+    <w:p>
+      <w:pPr>
+        <w:pStyle w:val="BodyText"/>
+      </w:pPr>
+      <w:r>
+        <w:t xml:space="preserve">ReliaGrowR is the only dedicated RGA package currently available on the Comprehensive R Archive Network (CRAN). The package complements other reliability analysis tools such as WeibullR [3] for life data analysis and WeibullR.alt [4] for accelerated life testing. While some open-source packages (e.g., reliability [5]) offer limited RGA functionality, they do not support advanced models such as the Piecewise Non-Homogeneous Poisson Process (NHPP) with Change Point Detection. In contrast, ReliaGrowR includes core reliability growth models, including the Duane model [6], Crow-AMSAA model [7], Piecewise NHPP model [8], and Piecewise NHPP with Change Point Detection [9]. These models are essential for understanding how reliability improves (or degrades) over time as changes are made to a product or system.</w:t>
       </w:r>
     </w:p>
     <w:bookmarkEnd w:id="21"/>
@@ -837,7 +800,155 @@
         <w:pStyle w:val="BodyText"/>
       </w:pPr>
       <w:r>
-        <w:t xml:space="preserve">Similar to the Duane Model, the shape of the model indicates the rate of reliability growth:</w:t>
+        <w:t xml:space="preserve">The Crow-AMSAA model is a statistical model that characterizes the relationship between the cumulative number of failures and cumulative time as the following</w:t>
+      </w:r>
+    </w:p>
+    <w:p>
+      <w:pPr>
+        <w:pStyle w:val="BodyText"/>
+      </w:pPr>
+      <m:oMathPara>
+        <m:oMathParaPr>
+          <m:jc m:val="center"/>
+        </m:oMathParaPr>
+        <m:oMath>
+          <m:r>
+            <m:t>N</m:t>
+          </m:r>
+          <m:d>
+            <m:dPr>
+              <m:begChr m:val="("/>
+              <m:endChr m:val=")"/>
+              <m:sepChr m:val=""/>
+              <m:grow/>
+            </m:dPr>
+            <m:e>
+              <m:r>
+                <m:t>t</m:t>
+              </m:r>
+            </m:e>
+          </m:d>
+          <m:r>
+            <m:rPr>
+              <m:sty m:val="p"/>
+            </m:rPr>
+            <m:t>=</m:t>
+          </m:r>
+          <m:r>
+            <m:t>λ</m:t>
+          </m:r>
+          <m:r>
+            <m:t> </m:t>
+          </m:r>
+          <m:sSup>
+            <m:e>
+              <m:r>
+                <m:t>t</m:t>
+              </m:r>
+            </m:e>
+            <m:sup>
+              <m:r>
+                <m:t>β</m:t>
+              </m:r>
+            </m:sup>
+          </m:sSup>
+        </m:oMath>
+      </m:oMathPara>
+    </w:p>
+    <w:p>
+      <w:pPr>
+        <w:pStyle w:val="FirstParagraph"/>
+      </w:pPr>
+      <w:r>
+        <w:t xml:space="preserve">where</w:t>
+      </w:r>
+      <w:r>
+        <w:t xml:space="preserve"> </w:t>
+      </w:r>
+      <m:oMath>
+        <m:r>
+          <m:t>N</m:t>
+        </m:r>
+        <m:d>
+          <m:dPr>
+            <m:begChr m:val="("/>
+            <m:endChr m:val=")"/>
+            <m:sepChr m:val=""/>
+            <m:grow/>
+          </m:dPr>
+          <m:e>
+            <m:r>
+              <m:t>t</m:t>
+            </m:r>
+          </m:e>
+        </m:d>
+      </m:oMath>
+      <w:r>
+        <w:t xml:space="preserve"> </w:t>
+      </w:r>
+      <w:r>
+        <w:t xml:space="preserve">denotes the cumulative number of failures by time</w:t>
+      </w:r>
+      <w:r>
+        <w:t xml:space="preserve"> </w:t>
+      </w:r>
+      <m:oMath>
+        <m:r>
+          <m:t>t</m:t>
+        </m:r>
+      </m:oMath>
+      <w:r>
+        <w:t xml:space="preserve">,</w:t>
+      </w:r>
+      <w:r>
+        <w:t xml:space="preserve"> </w:t>
+      </w:r>
+      <m:oMath>
+        <m:r>
+          <m:t>λ</m:t>
+        </m:r>
+      </m:oMath>
+      <w:r>
+        <w:t xml:space="preserve"> </w:t>
+      </w:r>
+      <w:r>
+        <w:t xml:space="preserve">is a scaling parameter, and</w:t>
+      </w:r>
+      <w:r>
+        <w:t xml:space="preserve"> </w:t>
+      </w:r>
+      <m:oMath>
+        <m:r>
+          <m:t>β</m:t>
+        </m:r>
+      </m:oMath>
+      <w:r>
+        <w:t xml:space="preserve"> </w:t>
+      </w:r>
+      <w:r>
+        <w:t xml:space="preserve">is the shape parameter.</w:t>
+      </w:r>
+    </w:p>
+    <w:p>
+      <w:pPr>
+        <w:pStyle w:val="BodyText"/>
+      </w:pPr>
+      <w:r>
+        <w:t xml:space="preserve">Similar to the Duane model, the shape parameter</w:t>
+      </w:r>
+      <w:r>
+        <w:t xml:space="preserve"> </w:t>
+      </w:r>
+      <m:oMath>
+        <m:r>
+          <m:t>β</m:t>
+        </m:r>
+      </m:oMath>
+      <w:r>
+        <w:t xml:space="preserve"> </w:t>
+      </w:r>
+      <w:r>
+        <w:t xml:space="preserve">indicates whether the system’s reliability is improving or deteriorating.</w:t>
       </w:r>
     </w:p>
     <w:p>
@@ -849,7 +960,21 @@
         </w:numPr>
       </w:pPr>
       <w:r>
-        <w:t xml:space="preserve">A model fit with downward curvature means that the system is improving (reliability is growing, the failure rate is decreasing).</w:t>
+        <w:t xml:space="preserve">If</w:t>
+      </w:r>
+      <w:r>
+        <w:t xml:space="preserve"> </w:t>
+      </w:r>
+      <m:oMath>
+        <m:r>
+          <m:t>β</m:t>
+        </m:r>
+      </m:oMath>
+      <w:r>
+        <w:t xml:space="preserve"> </w:t>
+      </w:r>
+      <w:r>
+        <w:t xml:space="preserve">&gt; 1, then the system is improving (reliability is growing, the failure rate is decreasing).</w:t>
       </w:r>
     </w:p>
     <w:p>
@@ -861,7 +986,30 @@
         </w:numPr>
       </w:pPr>
       <w:r>
-        <w:t xml:space="preserve">A linear model means there is no change in reliability (the system is stable).</w:t>
+        <w:t xml:space="preserve">If</w:t>
+      </w:r>
+      <w:r>
+        <w:t xml:space="preserve"> </w:t>
+      </w:r>
+      <m:oMath>
+        <m:r>
+          <m:t>b</m:t>
+        </m:r>
+        <m:r>
+          <m:t>e</m:t>
+        </m:r>
+        <m:r>
+          <m:t>t</m:t>
+        </m:r>
+        <m:r>
+          <m:t>a</m:t>
+        </m:r>
+      </m:oMath>
+      <w:r>
+        <w:t xml:space="preserve"> </w:t>
+      </w:r>
+      <w:r>
+        <w:t xml:space="preserve">= 1, then there is no change in reliability (the system is stable).</w:t>
       </w:r>
     </w:p>
     <w:p>
@@ -873,7 +1021,30 @@
         </w:numPr>
       </w:pPr>
       <w:r>
-        <w:t xml:space="preserve">A model fit with upward curvature indicates that reliability is worsening (the failure rate is increasing).</w:t>
+        <w:t xml:space="preserve">If</w:t>
+      </w:r>
+      <w:r>
+        <w:t xml:space="preserve"> </w:t>
+      </w:r>
+      <m:oMath>
+        <m:r>
+          <m:t>b</m:t>
+        </m:r>
+        <m:r>
+          <m:t>e</m:t>
+        </m:r>
+        <m:r>
+          <m:t>t</m:t>
+        </m:r>
+        <m:r>
+          <m:t>a</m:t>
+        </m:r>
+      </m:oMath>
+      <w:r>
+        <w:t xml:space="preserve"> </w:t>
+      </w:r>
+      <w:r>
+        <w:t xml:space="preserve">&gt; 1, then reliability is worsening (the failure rate is increasing).</w:t>
       </w:r>
     </w:p>
     <w:p>
@@ -1439,6 +1610,371 @@
         <w:pStyle w:val="BodyText"/>
       </w:pPr>
       <w:r>
+        <w:t xml:space="preserve">For a Piecewise NHPP model, the cumulative number of failures is modeled as a piecewise function, where each segment has its own parameters. Formally, for time t within phase i, the cumulative number of failures is given by:</w:t>
+      </w:r>
+    </w:p>
+    <w:p>
+      <w:pPr>
+        <w:pStyle w:val="BodyText"/>
+      </w:pPr>
+      <m:oMathPara>
+        <m:oMathParaPr>
+          <m:jc m:val="center"/>
+        </m:oMathParaPr>
+        <m:oMath>
+          <m:r>
+            <m:t>N</m:t>
+          </m:r>
+          <m:d>
+            <m:dPr>
+              <m:begChr m:val="("/>
+              <m:endChr m:val=")"/>
+              <m:sepChr m:val=""/>
+              <m:grow/>
+            </m:dPr>
+            <m:e>
+              <m:r>
+                <m:t>t</m:t>
+              </m:r>
+            </m:e>
+          </m:d>
+          <m:r>
+            <m:rPr>
+              <m:sty m:val="p"/>
+            </m:rPr>
+            <m:t>=</m:t>
+          </m:r>
+          <m:nary>
+            <m:naryPr>
+              <m:chr m:val="∑"/>
+              <m:limLoc m:val="undOvr"/>
+              <m:subHide m:val="off"/>
+              <m:supHide m:val="off"/>
+            </m:naryPr>
+            <m:sub>
+              <m:r>
+                <m:t>i</m:t>
+              </m:r>
+              <m:r>
+                <m:rPr>
+                  <m:sty m:val="p"/>
+                </m:rPr>
+                <m:t>=</m:t>
+              </m:r>
+              <m:r>
+                <m:t>1</m:t>
+              </m:r>
+            </m:sub>
+            <m:sup>
+              <m:r>
+                <m:t>k</m:t>
+              </m:r>
+            </m:sup>
+            <m:e>
+              <m:sSub>
+                <m:e>
+                  <m:r>
+                    <m:t>λ</m:t>
+                  </m:r>
+                </m:e>
+                <m:sub>
+                  <m:r>
+                    <m:t>i</m:t>
+                  </m:r>
+                </m:sub>
+              </m:sSub>
+            </m:e>
+          </m:nary>
+          <m:r>
+            <m:rPr>
+              <m:sty m:val="p"/>
+            </m:rPr>
+            <m:t>⋅</m:t>
+          </m:r>
+          <m:sSup>
+            <m:e>
+              <m:r>
+                <m:t>t</m:t>
+              </m:r>
+            </m:e>
+            <m:sup>
+              <m:sSub>
+                <m:e>
+                  <m:r>
+                    <m:t>β</m:t>
+                  </m:r>
+                </m:e>
+                <m:sub>
+                  <m:r>
+                    <m:t>i</m:t>
+                  </m:r>
+                </m:sub>
+              </m:sSub>
+            </m:sup>
+          </m:sSup>
+          <m:r>
+            <m:rPr>
+              <m:sty m:val="p"/>
+            </m:rPr>
+            <m:t>⋅</m:t>
+          </m:r>
+          <m:r>
+            <m:t>I</m:t>
+          </m:r>
+          <m:d>
+            <m:dPr>
+              <m:begChr m:val="("/>
+              <m:endChr m:val=")"/>
+              <m:sepChr m:val=""/>
+              <m:grow/>
+            </m:dPr>
+            <m:e>
+              <m:sSub>
+                <m:e>
+                  <m:r>
+                    <m:t>t</m:t>
+                  </m:r>
+                </m:e>
+                <m:sub>
+                  <m:r>
+                    <m:t>i</m:t>
+                  </m:r>
+                </m:sub>
+              </m:sSub>
+            </m:e>
+          </m:d>
+        </m:oMath>
+      </m:oMathPara>
+    </w:p>
+    <w:p>
+      <w:pPr>
+        <w:pStyle w:val="FirstParagraph"/>
+      </w:pPr>
+      <w:r>
+        <w:t xml:space="preserve">where</w:t>
+      </w:r>
+      <w:r>
+        <w:t xml:space="preserve"> </w:t>
+      </w:r>
+      <m:oMath>
+        <m:r>
+          <m:t>N</m:t>
+        </m:r>
+        <m:d>
+          <m:dPr>
+            <m:begChr m:val="("/>
+            <m:endChr m:val=")"/>
+            <m:sepChr m:val=""/>
+            <m:grow/>
+          </m:dPr>
+          <m:e>
+            <m:r>
+              <m:t>t</m:t>
+            </m:r>
+          </m:e>
+        </m:d>
+      </m:oMath>
+      <w:r>
+        <w:t xml:space="preserve"> </w:t>
+      </w:r>
+      <w:r>
+        <w:t xml:space="preserve">is the cumulative number of failures at time</w:t>
+      </w:r>
+      <w:r>
+        <w:t xml:space="preserve"> </w:t>
+      </w:r>
+      <m:oMath>
+        <m:r>
+          <m:t>t</m:t>
+        </m:r>
+      </m:oMath>
+      <w:r>
+        <w:t xml:space="preserve">,</w:t>
+      </w:r>
+      <w:r>
+        <w:t xml:space="preserve"> </w:t>
+      </w:r>
+      <m:oMath>
+        <m:sSub>
+          <m:e>
+            <m:r>
+              <m:t>λ</m:t>
+            </m:r>
+          </m:e>
+          <m:sub>
+            <m:r>
+              <m:t>i</m:t>
+            </m:r>
+          </m:sub>
+        </m:sSub>
+      </m:oMath>
+      <w:r>
+        <w:t xml:space="preserve"> </w:t>
+      </w:r>
+      <w:r>
+        <w:t xml:space="preserve">is the scaling parameter for phase</w:t>
+      </w:r>
+      <w:r>
+        <w:t xml:space="preserve"> </w:t>
+      </w:r>
+      <m:oMath>
+        <m:r>
+          <m:t>i</m:t>
+        </m:r>
+      </m:oMath>
+      <w:r>
+        <w:t xml:space="preserve">,</w:t>
+      </w:r>
+      <w:r>
+        <w:t xml:space="preserve"> </w:t>
+      </w:r>
+      <m:oMath>
+        <m:sSub>
+          <m:e>
+            <m:r>
+              <m:t>β</m:t>
+            </m:r>
+          </m:e>
+          <m:sub>
+            <m:r>
+              <m:t>i</m:t>
+            </m:r>
+          </m:sub>
+        </m:sSub>
+      </m:oMath>
+      <w:r>
+        <w:t xml:space="preserve"> </w:t>
+      </w:r>
+      <w:r>
+        <w:t xml:space="preserve">is the shape parameter for phase</w:t>
+      </w:r>
+      <w:r>
+        <w:t xml:space="preserve"> </w:t>
+      </w:r>
+      <m:oMath>
+        <m:r>
+          <m:t>i</m:t>
+        </m:r>
+      </m:oMath>
+      <w:r>
+        <w:t xml:space="preserve">, and</w:t>
+      </w:r>
+      <w:r>
+        <w:t xml:space="preserve"> </w:t>
+      </w:r>
+      <m:oMath>
+        <m:r>
+          <m:t>I</m:t>
+        </m:r>
+        <m:d>
+          <m:dPr>
+            <m:begChr m:val="("/>
+            <m:endChr m:val=")"/>
+            <m:sepChr m:val=""/>
+            <m:grow/>
+          </m:dPr>
+          <m:e>
+            <m:sSub>
+              <m:e>
+                <m:r>
+                  <m:t>t</m:t>
+                </m:r>
+              </m:e>
+              <m:sub>
+                <m:r>
+                  <m:t>i</m:t>
+                </m:r>
+              </m:sub>
+            </m:sSub>
+          </m:e>
+        </m:d>
+      </m:oMath>
+      <w:r>
+        <w:t xml:space="preserve"> </w:t>
+      </w:r>
+      <w:r>
+        <w:t xml:space="preserve">is an indicator function that is 1 if</w:t>
+      </w:r>
+      <w:r>
+        <w:t xml:space="preserve"> </w:t>
+      </w:r>
+      <m:oMath>
+        <m:r>
+          <m:t>t</m:t>
+        </m:r>
+      </m:oMath>
+      <w:r>
+        <w:t xml:space="preserve"> </w:t>
+      </w:r>
+      <w:r>
+        <w:t xml:space="preserve">is in phase</w:t>
+      </w:r>
+      <w:r>
+        <w:t xml:space="preserve"> </w:t>
+      </w:r>
+      <m:oMath>
+        <m:r>
+          <m:t>i</m:t>
+        </m:r>
+      </m:oMath>
+      <w:r>
+        <w:t xml:space="preserve"> </w:t>
+      </w:r>
+      <w:r>
+        <w:t xml:space="preserve">and 0 otherwise. The parameters</w:t>
+      </w:r>
+      <w:r>
+        <w:t xml:space="preserve"> </w:t>
+      </w:r>
+      <m:oMath>
+        <m:sSub>
+          <m:e>
+            <m:r>
+              <m:t>λ</m:t>
+            </m:r>
+          </m:e>
+          <m:sub>
+            <m:r>
+              <m:t>i</m:t>
+            </m:r>
+          </m:sub>
+        </m:sSub>
+      </m:oMath>
+      <w:r>
+        <w:t xml:space="preserve"> </w:t>
+      </w:r>
+      <w:r>
+        <w:t xml:space="preserve">and</w:t>
+      </w:r>
+      <w:r>
+        <w:t xml:space="preserve"> </w:t>
+      </w:r>
+      <m:oMath>
+        <m:sSub>
+          <m:e>
+            <m:r>
+              <m:t>β</m:t>
+            </m:r>
+          </m:e>
+          <m:sub>
+            <m:r>
+              <m:t>i</m:t>
+            </m:r>
+          </m:sub>
+        </m:sSub>
+      </m:oMath>
+      <w:r>
+        <w:t xml:space="preserve"> </w:t>
+      </w:r>
+      <w:r>
+        <w:t xml:space="preserve">are estimated from the failure data.</w:t>
+      </w:r>
+    </w:p>
+    <w:p>
+      <w:pPr>
+        <w:pStyle w:val="BodyText"/>
+      </w:pPr>
+      <w:r>
         <w:t xml:space="preserve">To use the Piecewise NHPP model in ReliaGrowR, first, set up some cumulative time and failure data and specify a breakpoint:</w:t>
       </w:r>
     </w:p>
@@ -3158,7 +3694,15 @@
         <w:pStyle w:val="FirstParagraph"/>
       </w:pPr>
       <w:r>
-        <w:t xml:space="preserve">ReliaGrowR is designed to be extensible, allowing users to add custom models or features as needed. The package has already been extended in several ways, including education [11], advanced visualization [12], and web-based applications [13]. The package is experimental and is in active development with new features and models being added regularly. Users can contribute to the package by submitting pull requests on the project repository, where the source code is hosted. The package is also open to contributions from the community, and users are encouraged to report issues or suggest improvements.</w:t>
+        <w:t xml:space="preserve">ReliaGrowR is designed with extensibility in mind, enabling users to incorporate custom models or additional features as needed. The accessibility and ease of use make the package particularly well-suited for educational purposes, allowing students and professionals to explore RGA concepts through practical examples and hands-on experimentation [11]. While the package includes basic plotting capabilities, users can easily enhance visualizations or develop interactive applications by integrating other libraries [12], [13].</w:t>
+      </w:r>
+    </w:p>
+    <w:p>
+      <w:pPr>
+        <w:pStyle w:val="BodyText"/>
+      </w:pPr>
+      <w:r>
+        <w:t xml:space="preserve">ReliaGrowR is currently experimental and under active development, with new features and improvements added on a regular basis. As an open-source project, contributions from the community are welcome. Users can submit pull requests to the public repository, report issues, or propose enhancements. This collaborative approach ensures that the package continues to evolve in response to user needs and advances in reliability engineering.</w:t>
       </w:r>
     </w:p>
     <w:bookmarkEnd w:id="41"/>
